--- a/Classroom starters/Starter.docx
+++ b/Classroom starters/Starter.docx
@@ -58,32 +58,32 @@
     </w:p>
     <w:p>
       <w:r>
-        <w:t>|`INPUT number of hours worked, pay rate`|0 INPUT number of hours worked, pay rate|</w:t>
-      </w:r>
-    </w:p>
-    <w:p>
-      <w:r>
-        <w:t>|`CALCULATE basic pay`|0.1 CALCULATE pay|</w:t>
-      </w:r>
-    </w:p>
-    <w:p>
-      <w:r>
-        <w:t>|`CALCULATE pay`|0.2 CALCULATE total pay|</w:t>
-      </w:r>
-    </w:p>
-    <w:p>
-      <w:r>
-        <w:t>|`CALCULATE overtime pay`|0.2.1 CALCULATE overtime pay|</w:t>
-      </w:r>
-    </w:p>
-    <w:p>
-      <w:r>
-        <w:t>|`DISPLAY total pay`|0.2.2 CALCULATE basic pay|</w:t>
-      </w:r>
-    </w:p>
-    <w:p>
-      <w:r>
-        <w:t>|`CALCULATE total pay`|0.3 DISPLAY total pay|</w:t>
+        <w:t>|`INPUT number of hours worked, pay rate`|0 .1|</w:t>
+      </w:r>
+    </w:p>
+    <w:p>
+      <w:r>
+        <w:t>|`CALCULATE basic pay`|0.2.1 |</w:t>
+      </w:r>
+    </w:p>
+    <w:p>
+      <w:r>
+        <w:t>|`CALCULATE pay`|0 |</w:t>
+      </w:r>
+    </w:p>
+    <w:p>
+      <w:r>
+        <w:t>|`CALCULATE overtime pay`|0.2.2 |</w:t>
+      </w:r>
+    </w:p>
+    <w:p>
+      <w:r>
+        <w:t>|`DISPLAY total pay`|0.2.3 |</w:t>
+      </w:r>
+    </w:p>
+    <w:p>
+      <w:r>
+        <w:t>|`CALCULATE total pay`|0.2|</w:t>
       </w:r>
     </w:p>
     <w:p/>
